--- a/Bao Cao/Báo Cáo(cường).docx
+++ b/Bao Cao/Báo Cáo(cường).docx
@@ -1,6 +1,6 @@
 
 <file path=word/document.xml><?xml version="1.0" encoding="utf-8"?>
-<w:document xmlns:wpc="http://schemas.microsoft.com/office/word/2010/wordprocessingCanvas" xmlns:cx="http://schemas.microsoft.com/office/drawing/2014/chartex" xmlns:cx1="http://schemas.microsoft.com/office/drawing/2015/9/8/chartex" xmlns:cx2="http://schemas.microsoft.com/office/drawing/2015/10/21/chartex" xmlns:cx3="http://schemas.microsoft.com/office/drawing/2016/5/9/chartex" xmlns:cx4="http://schemas.microsoft.com/office/drawing/2016/5/10/chartex" xmlns:cx5="http://schemas.microsoft.com/office/drawing/2016/5/11/chartex" xmlns:cx6="http://schemas.microsoft.com/office/drawing/2016/5/12/chartex" xmlns:cx7="http://schemas.microsoft.com/office/drawing/2016/5/13/chartex" xmlns:cx8="http://schemas.microsoft.com/office/drawing/2016/5/14/chartex" xmlns:mc="http://schemas.openxmlformats.org/markup-compatibility/2006" xmlns:aink="http://schemas.microsoft.com/office/drawing/2016/ink" xmlns:am3d="http://schemas.microsoft.com/office/drawing/2017/model3d" xmlns:o="urn:schemas-microsoft-com:office:office" xmlns:oel="http://schemas.microsoft.com/office/2019/extlst" xmlns:r="http://schemas.openxmlformats.org/officeDocument/2006/relationships" xmlns:m="http://schemas.openxmlformats.org/officeDocument/2006/math" xmlns:v="urn:schemas-microsoft-com:vml" xmlns:wp14="http://schemas.microsoft.com/office/word/2010/wordprocessingDrawing" xmlns:wp="http://schemas.openxmlformats.org/drawingml/2006/wordprocessingDrawing" xmlns:w10="urn:schemas-microsoft-com:office:word" xmlns:w="http://schemas.openxmlformats.org/wordprocessingml/2006/main" xmlns:w14="http://schemas.microsoft.com/office/word/2010/wordml" xmlns:w15="http://schemas.microsoft.com/office/word/2012/wordml" xmlns:w16cex="http://schemas.microsoft.com/office/word/2018/wordml/cex" xmlns:w16cid="http://schemas.microsoft.com/office/word/2016/wordml/cid" xmlns:w16="http://schemas.microsoft.com/office/word/2018/wordml" xmlns:w16du="http://schemas.microsoft.com/office/word/2023/wordml/word16du" xmlns:w16sdtdh="http://schemas.microsoft.com/office/word/2020/wordml/sdtdatahash" xmlns:w16se="http://schemas.microsoft.com/office/word/2015/wordml/symex" xmlns:wpg="http://schemas.microsoft.com/office/word/2010/wordprocessingGroup" xmlns:wpi="http://schemas.microsoft.com/office/word/2010/wordprocessingInk" xmlns:wne="http://schemas.microsoft.com/office/word/2006/wordml" xmlns:wps="http://schemas.microsoft.com/office/word/2010/wordprocessingShape" mc:Ignorable="w14 w15 w16se w16cid w16 w16cex w16sdtdh w16du wp14">
+<w:document xmlns:wpc="http://schemas.microsoft.com/office/word/2010/wordprocessingCanvas" xmlns:cx="http://schemas.microsoft.com/office/drawing/2014/chartex" xmlns:cx1="http://schemas.microsoft.com/office/drawing/2015/9/8/chartex" xmlns:cx2="http://schemas.microsoft.com/office/drawing/2015/10/21/chartex" xmlns:cx3="http://schemas.microsoft.com/office/drawing/2016/5/9/chartex" xmlns:cx4="http://schemas.microsoft.com/office/drawing/2016/5/10/chartex" xmlns:cx5="http://schemas.microsoft.com/office/drawing/2016/5/11/chartex" xmlns:cx6="http://schemas.microsoft.com/office/drawing/2016/5/12/chartex" xmlns:cx7="http://schemas.microsoft.com/office/drawing/2016/5/13/chartex" xmlns:cx8="http://schemas.microsoft.com/office/drawing/2016/5/14/chartex" xmlns:mc="http://schemas.openxmlformats.org/markup-compatibility/2006" xmlns:aink="http://schemas.microsoft.com/office/drawing/2016/ink" xmlns:am3d="http://schemas.microsoft.com/office/drawing/2017/model3d" xmlns:o="urn:schemas-microsoft-com:office:office" xmlns:oel="http://schemas.microsoft.com/office/2019/extlst" xmlns:r="http://schemas.openxmlformats.org/officeDocument/2006/relationships" xmlns:m="http://schemas.openxmlformats.org/officeDocument/2006/math" xmlns:v="urn:schemas-microsoft-com:vml" xmlns:wp14="http://schemas.microsoft.com/office/word/2010/wordprocessingDrawing" xmlns:wp="http://schemas.openxmlformats.org/drawingml/2006/wordprocessingDrawing" xmlns:w10="urn:schemas-microsoft-com:office:word" xmlns:w="http://schemas.openxmlformats.org/wordprocessingml/2006/main" xmlns:w14="http://schemas.microsoft.com/office/word/2010/wordml" xmlns:w15="http://schemas.microsoft.com/office/word/2012/wordml" xmlns:w16cex="http://schemas.microsoft.com/office/word/2018/wordml/cex" xmlns:w16cid="http://schemas.microsoft.com/office/word/2016/wordml/cid" xmlns:w16="http://schemas.microsoft.com/office/word/2018/wordml" xmlns:w16du="http://schemas.microsoft.com/office/word/2023/wordml/word16du" xmlns:w16sdtdh="http://schemas.microsoft.com/office/word/2020/wordml/sdtdatahash" xmlns:w16sdtfl="http://schemas.microsoft.com/office/word/2024/wordml/sdtformatlock" xmlns:w16se="http://schemas.microsoft.com/office/word/2015/wordml/symex" xmlns:wpg="http://schemas.microsoft.com/office/word/2010/wordprocessingGroup" xmlns:wpi="http://schemas.microsoft.com/office/word/2010/wordprocessingInk" xmlns:wne="http://schemas.microsoft.com/office/word/2006/wordml" xmlns:wps="http://schemas.microsoft.com/office/word/2010/wordprocessingShape" mc:Ignorable="w14 w15 w16se w16cid w16 w16cex w16sdtdh w16sdtfl w16du wp14">
   <w:body>
     <w:p>
       <w:pPr>
@@ -206,7 +206,7 @@
           <w:szCs w:val="26"/>
         </w:rPr>
         <w:drawing>
-          <wp:inline distT="0" distB="0" distL="0" distR="0" wp14:anchorId="4B485C5E" wp14:editId="36FBF24E">
+          <wp:inline distT="0" distB="0" distL="0" distR="0" wp14:anchorId="4B485C5E" wp14:editId="0F93479A">
             <wp:extent cx="914400" cy="899160"/>
             <wp:effectExtent l="0" t="0" r="0" b="0"/>
             <wp:docPr id="13" name="Picture 13" descr="images"/>
@@ -424,7 +424,7 @@
           <w:b/>
           <w:szCs w:val="26"/>
         </w:rPr>
-        <w:t>…….</w:t>
+        <w:t>BÁN LINH KIỆN ĐIỆN TỬ</w:t>
       </w:r>
     </w:p>
     <w:p>
@@ -582,15 +582,27 @@
                             <w:r>
                               <w:t xml:space="preserve">Họ tên: </w:t>
                             </w:r>
+                            <w:r>
+                              <w:t>Nguyễn Chí Cường</w:t>
+                            </w:r>
                           </w:p>
                           <w:p>
                             <w:r>
                               <w:t>MSSV:</w:t>
                             </w:r>
+                            <w:r>
+                              <w:t xml:space="preserve"> </w:t>
+                            </w:r>
+                            <w:r>
+                              <w:t>170124205</w:t>
+                            </w:r>
                           </w:p>
                           <w:p>
                             <w:r>
                               <w:t>Lớp:</w:t>
+                            </w:r>
+                            <w:r>
+                              <w:t xml:space="preserve"> DK24TTC2</w:t>
                             </w:r>
                           </w:p>
                         </w:txbxContent>
@@ -636,15 +648,27 @@
                       <w:r>
                         <w:t xml:space="preserve">Họ tên: </w:t>
                       </w:r>
+                      <w:r>
+                        <w:t>Nguyễn Chí Cường</w:t>
+                      </w:r>
                     </w:p>
                     <w:p>
                       <w:r>
                         <w:t>MSSV:</w:t>
                       </w:r>
+                      <w:r>
+                        <w:t xml:space="preserve"> </w:t>
+                      </w:r>
+                      <w:r>
+                        <w:t>170124205</w:t>
+                      </w:r>
                     </w:p>
                     <w:p>
                       <w:r>
                         <w:t>Lớp:</w:t>
+                      </w:r>
+                      <w:r>
+                        <w:t xml:space="preserve"> DK24TTC2</w:t>
                       </w:r>
                     </w:p>
                   </w:txbxContent>
@@ -1206,7 +1230,7 @@
           <w:szCs w:val="26"/>
         </w:rPr>
         <w:drawing>
-          <wp:inline distT="0" distB="0" distL="0" distR="0" wp14:anchorId="0D9CD55C" wp14:editId="3DC7D9D1">
+          <wp:inline distT="0" distB="0" distL="0" distR="0" wp14:anchorId="0D9CD55C" wp14:editId="1796CF16">
             <wp:extent cx="914400" cy="899160"/>
             <wp:effectExtent l="0" t="0" r="0" b="0"/>
             <wp:docPr id="4" name="Picture 4" descr="images"/>
@@ -1424,7 +1448,7 @@
           <w:b/>
           <w:szCs w:val="26"/>
         </w:rPr>
-        <w:t>……</w:t>
+        <w:t>BÁN LINH KIỆN ĐIỆN TỬ</w:t>
       </w:r>
     </w:p>
     <w:p>
@@ -1582,15 +1606,27 @@
                             <w:r>
                               <w:t xml:space="preserve">Họ tên: </w:t>
                             </w:r>
+                            <w:r>
+                              <w:t>Nguyễn Chí Cường</w:t>
+                            </w:r>
                           </w:p>
                           <w:p>
                             <w:r>
                               <w:t>MSSV:</w:t>
                             </w:r>
+                            <w:r>
+                              <w:t xml:space="preserve"> </w:t>
+                            </w:r>
+                            <w:r>
+                              <w:t>170124205</w:t>
+                            </w:r>
                           </w:p>
                           <w:p>
                             <w:r>
                               <w:t>Lớp:</w:t>
+                            </w:r>
+                            <w:r>
+                              <w:t xml:space="preserve"> DK24TTC2</w:t>
                             </w:r>
                           </w:p>
                         </w:txbxContent>
@@ -1632,15 +1668,27 @@
                       <w:r>
                         <w:t xml:space="preserve">Họ tên: </w:t>
                       </w:r>
+                      <w:r>
+                        <w:t>Nguyễn Chí Cường</w:t>
+                      </w:r>
                     </w:p>
                     <w:p>
                       <w:r>
                         <w:t>MSSV:</w:t>
                       </w:r>
+                      <w:r>
+                        <w:t xml:space="preserve"> </w:t>
+                      </w:r>
+                      <w:r>
+                        <w:t>170124205</w:t>
+                      </w:r>
                     </w:p>
                     <w:p>
                       <w:r>
                         <w:t>Lớp:</w:t>
+                      </w:r>
+                      <w:r>
+                        <w:t xml:space="preserve"> DK24TTC2</w:t>
                       </w:r>
                     </w:p>
                   </w:txbxContent>
@@ -2537,13 +2585,7 @@
         <w:rPr>
           <w:b/>
         </w:rPr>
-        <w:t>NHẬN XÉT CỦA</w:t>
-      </w:r>
-      <w:r>
-        <w:rPr>
-          <w:b/>
-        </w:rPr>
-        <w:t xml:space="preserve"> THÀNH VIÊN HỘI ĐỒNG</w:t>
+        <w:t>NHẬN XÉT CỦA THÀNH VIÊN HỘI ĐỒNG</w:t>
       </w:r>
       <w:r>
         <w:tab/>
@@ -3014,7 +3056,10 @@
         <w:ind w:firstLine="567"/>
       </w:pPr>
       <w:r>
-        <w:t>Tôi xin bày tỏ lòng biết ơn sâu sắc nhất đến những cá nhân và tập thể đã hỗ trợ, tạo điều kiện thuận lợi để tôi có thể hoàn thành Đồ án Tốt nghiệp với đề tài: "Xây dựng website thương mại điện tử kinh doanh linh kiện điện tử".</w:t>
+        <w:t>Em</w:t>
+      </w:r>
+      <w:r>
+        <w:t xml:space="preserve"> xin bày tỏ lòng biết ơn sâu sắc nhất đến những cá nhân và tập thể đã hỗ trợ, tạo điều kiện thuận lợi để tôi có thể hoàn thành Đồ án Tốt nghiệp với đề tài: "Xây dựng website thương mại điện tử kinh doanh linh kiện điện tử".</w:t>
       </w:r>
     </w:p>
     <w:p>
@@ -3022,7 +3067,19 @@
         <w:ind w:firstLine="567"/>
       </w:pPr>
       <w:r>
-        <w:t>Trường [Tên Trường]: Tôi xin gửi lời cảm ơn chân thành đến Ban Giám hiệu cùng toàn thể Quý Thầy, Cô đã tạo môi trường học tập chất lượng, cung cấp những kiến thức nền tảng vững chắc về lập trình và công nghệ phần mềm.</w:t>
+        <w:t xml:space="preserve">Trường </w:t>
+      </w:r>
+      <w:r>
+        <w:t>Đại học Trà Vinh</w:t>
+      </w:r>
+      <w:r>
+        <w:t xml:space="preserve">: </w:t>
+      </w:r>
+      <w:r>
+        <w:t>Em</w:t>
+      </w:r>
+      <w:r>
+        <w:t xml:space="preserve"> xin gửi lời cảm ơn chân thành đến Ban Giám hiệu cùng toàn thể Quý Thầy, Cô đã tạo môi trường học tập chất lượng, cung cấp những kiến thức nền tảng vững chắc về lập trình và công nghệ phần mềm.</w:t>
       </w:r>
     </w:p>
     <w:p>
@@ -3030,7 +3087,19 @@
         <w:ind w:firstLine="567"/>
       </w:pPr>
       <w:r>
-        <w:t>Người Hướng Dẫn: Tôi xin gửi lời cảm ơn đặc biệt đến [Tên GVHD]. Thầy/Cô không chỉ là người hướng dẫn tận tình mà còn định hướng giải quyết các vấn đề kỹ thuật phức tạp trong công nghệ .NET 9.0, giúp đồ án được hoàn thiện tốt nhất.</w:t>
+        <w:t xml:space="preserve">Người Hướng Dẫn: </w:t>
+      </w:r>
+      <w:r>
+        <w:t>Em</w:t>
+      </w:r>
+      <w:r>
+        <w:t xml:space="preserve"> xin gửi lời cảm ơn đặc biệt đến</w:t>
+      </w:r>
+      <w:r>
+        <w:t xml:space="preserve"> thầy TS Đoàn Phước Miền</w:t>
+      </w:r>
+      <w:r>
+        <w:t>. Thầy không chỉ là người hướng dẫn tận tình mà còn định hướng giải quyết các vấn đề kỹ thuật phức tạp trong công nghệ .NET 9.0, giúp đồ án được hoàn thiện tốt nhất.</w:t>
       </w:r>
     </w:p>
     <w:p>
@@ -3038,7 +3107,13 @@
         <w:ind w:firstLine="567"/>
       </w:pPr>
       <w:r>
-        <w:t>Dù đã cố gắng hết sức, nhưng do giới hạn về kinh nghiệm, đồ án này chắc chắn không tránh khỏi những thiếu sót. Tôi kính mong nhận được những ý kiến đóng góp quý báu từ Quý Thầy, Cô để tiếp tục hoàn thiện hơn nữa.</w:t>
+        <w:t xml:space="preserve">Dù đã cố gắng hết sức, nhưng do giới hạn về kinh nghiệm, đồ án này chắc chắn không tránh khỏi những thiếu sót. </w:t>
+      </w:r>
+      <w:r>
+        <w:t>Em</w:t>
+      </w:r>
+      <w:r>
+        <w:t xml:space="preserve"> kính mong nhận được những ý kiến đóng góp quý báu từ Quý Thầy, Cô để tiếp tục hoàn thiện hơn nữa.</w:t>
       </w:r>
     </w:p>
     <w:p>
@@ -8021,24 +8096,14 @@
       <w:r>
         <w:t xml:space="preserve">Hình </w:t>
       </w:r>
-      <w:r>
-        <w:fldChar w:fldCharType="begin"/>
-      </w:r>
-      <w:r>
-        <w:instrText xml:space="preserve"> SEQ Hình_ \* ARABIC </w:instrText>
-      </w:r>
-      <w:r>
-        <w:fldChar w:fldCharType="separate"/>
-      </w:r>
-      <w:r>
-        <w:rPr>
-          <w:noProof/>
-        </w:rPr>
-        <w:t>1</w:t>
-      </w:r>
-      <w:r>
-        <w:fldChar w:fldCharType="end"/>
-      </w:r>
+      <w:fldSimple w:instr=" SEQ Hình_ \* ARABIC ">
+        <w:r>
+          <w:rPr>
+            <w:noProof/>
+          </w:rPr>
+          <w:t>1</w:t>
+        </w:r>
+      </w:fldSimple>
       <w:r>
         <w:t>:</w:t>
       </w:r>
@@ -8652,24 +8717,14 @@
       <w:r>
         <w:t xml:space="preserve">Hình  </w:t>
       </w:r>
-      <w:r>
-        <w:fldChar w:fldCharType="begin"/>
-      </w:r>
-      <w:r>
-        <w:instrText xml:space="preserve"> SEQ Hình_ \* ARABIC </w:instrText>
-      </w:r>
-      <w:r>
-        <w:fldChar w:fldCharType="separate"/>
-      </w:r>
-      <w:r>
-        <w:rPr>
-          <w:noProof/>
-        </w:rPr>
-        <w:t>2</w:t>
-      </w:r>
-      <w:r>
-        <w:fldChar w:fldCharType="end"/>
-      </w:r>
+      <w:fldSimple w:instr=" SEQ Hình_ \* ARABIC ">
+        <w:r>
+          <w:rPr>
+            <w:noProof/>
+          </w:rPr>
+          <w:t>2</w:t>
+        </w:r>
+      </w:fldSimple>
       <w:r>
         <w:t xml:space="preserve">: </w:t>
       </w:r>
@@ -8766,24 +8821,14 @@
       <w:r>
         <w:t xml:space="preserve">Hình  </w:t>
       </w:r>
-      <w:r>
-        <w:fldChar w:fldCharType="begin"/>
-      </w:r>
-      <w:r>
-        <w:instrText xml:space="preserve"> SEQ Hình_ \* ARABIC </w:instrText>
-      </w:r>
-      <w:r>
-        <w:fldChar w:fldCharType="separate"/>
-      </w:r>
-      <w:r>
-        <w:rPr>
-          <w:noProof/>
-        </w:rPr>
-        <w:t>3</w:t>
-      </w:r>
-      <w:r>
-        <w:fldChar w:fldCharType="end"/>
-      </w:r>
+      <w:fldSimple w:instr=" SEQ Hình_ \* ARABIC ">
+        <w:r>
+          <w:rPr>
+            <w:noProof/>
+          </w:rPr>
+          <w:t>3</w:t>
+        </w:r>
+      </w:fldSimple>
       <w:r>
         <w:t xml:space="preserve">: </w:t>
       </w:r>
@@ -8888,24 +8933,14 @@
       <w:r>
         <w:t xml:space="preserve">Hình  </w:t>
       </w:r>
-      <w:r>
-        <w:fldChar w:fldCharType="begin"/>
-      </w:r>
-      <w:r>
-        <w:instrText xml:space="preserve"> SEQ Hình_ \* ARABIC </w:instrText>
-      </w:r>
-      <w:r>
-        <w:fldChar w:fldCharType="separate"/>
-      </w:r>
-      <w:r>
-        <w:rPr>
-          <w:noProof/>
-        </w:rPr>
-        <w:t>4</w:t>
-      </w:r>
-      <w:r>
-        <w:fldChar w:fldCharType="end"/>
-      </w:r>
+      <w:fldSimple w:instr=" SEQ Hình_ \* ARABIC ">
+        <w:r>
+          <w:rPr>
+            <w:noProof/>
+          </w:rPr>
+          <w:t>4</w:t>
+        </w:r>
+      </w:fldSimple>
       <w:r>
         <w:t xml:space="preserve">: Cấu trúc thư mục </w:t>
       </w:r>
@@ -9007,24 +9042,14 @@
       <w:r>
         <w:t xml:space="preserve">Hình  </w:t>
       </w:r>
-      <w:r>
-        <w:fldChar w:fldCharType="begin"/>
-      </w:r>
-      <w:r>
-        <w:instrText xml:space="preserve"> SEQ Hình_ \* ARABIC </w:instrText>
-      </w:r>
-      <w:r>
-        <w:fldChar w:fldCharType="separate"/>
-      </w:r>
-      <w:r>
-        <w:rPr>
-          <w:noProof/>
-        </w:rPr>
-        <w:t>5</w:t>
-      </w:r>
-      <w:r>
-        <w:fldChar w:fldCharType="end"/>
-      </w:r>
+      <w:fldSimple w:instr=" SEQ Hình_ \* ARABIC ">
+        <w:r>
+          <w:rPr>
+            <w:noProof/>
+          </w:rPr>
+          <w:t>5</w:t>
+        </w:r>
+      </w:fldSimple>
       <w:r>
         <w:t xml:space="preserve">: </w:t>
       </w:r>
@@ -9203,24 +9228,14 @@
       <w:r>
         <w:t xml:space="preserve">Hình  </w:t>
       </w:r>
-      <w:r>
-        <w:fldChar w:fldCharType="begin"/>
-      </w:r>
-      <w:r>
-        <w:instrText xml:space="preserve"> SEQ Hình_ \* ARABIC </w:instrText>
-      </w:r>
-      <w:r>
-        <w:fldChar w:fldCharType="separate"/>
-      </w:r>
-      <w:r>
-        <w:rPr>
-          <w:noProof/>
-        </w:rPr>
-        <w:t>6</w:t>
-      </w:r>
-      <w:r>
-        <w:fldChar w:fldCharType="end"/>
-      </w:r>
+      <w:fldSimple w:instr=" SEQ Hình_ \* ARABIC ">
+        <w:r>
+          <w:rPr>
+            <w:noProof/>
+          </w:rPr>
+          <w:t>6</w:t>
+        </w:r>
+      </w:fldSimple>
       <w:r>
         <w:t>: Thiết kế thực thể dữ liệu chính</w:t>
       </w:r>
@@ -9239,7 +9254,7 @@
         <w:ind w:firstLine="567"/>
       </w:pPr>
       <w:r>
-        <w:t>| **Categories** | Danh mục sản phẩm | Id | Hỗ trợ danh mục cha-con (ParentId) |</w:t>
+        <w:t>| Categories | Danh mục sản phẩm | Id | Hỗ trợ danh mục cha-con (ParentId) |</w:t>
       </w:r>
     </w:p>
     <w:p>
@@ -9248,7 +9263,7 @@
       </w:pPr>
       <w:r>
         <w:lastRenderedPageBreak/>
-        <w:t>| **Products** | Thông tin linh kiện | Id | Có DatasheetUrl, Specifications |</w:t>
+        <w:t>| Products | Thông tin linh kiện | Id | Có DatasheetUrl, Specifications |</w:t>
       </w:r>
     </w:p>
     <w:p>
@@ -9256,7 +9271,7 @@
         <w:ind w:firstLine="567"/>
       </w:pPr>
       <w:r>
-        <w:t>| **AspNetUsers** | Tài khoản hệ thống | Id | Dùng chung cho Admin/Customer |</w:t>
+        <w:t>| AspNetUsers | Tài khoản hệ thống | Id | Dùng chung cho Admin/Customer |</w:t>
       </w:r>
     </w:p>
     <w:p>
@@ -9264,7 +9279,7 @@
         <w:ind w:firstLine="567"/>
       </w:pPr>
       <w:r>
-        <w:t>| **Orders** | Đơn đặt hàng | Id | Lưu tổng tiền, trạng thái, địa chỉ |</w:t>
+        <w:t>| Orders | Đơn đặt hàng | Id | Lưu tổng tiền, trạng thái, địa chỉ |</w:t>
       </w:r>
     </w:p>
     <w:p>
@@ -9272,7 +9287,7 @@
         <w:ind w:firstLine="567"/>
       </w:pPr>
       <w:r>
-        <w:t>| **OrderItems** | Chi tiết đơn hàng | Id | Lưu ProductId, số lượng, giá tại thời điểm mua |</w:t>
+        <w:t>| OrderItems | Chi tiết đơn hàng | Id | Lưu ProductId, số lượng, giá tại thời điểm mua |</w:t>
       </w:r>
     </w:p>
     <w:p>
@@ -9280,7 +9295,7 @@
         <w:ind w:firstLine="567"/>
       </w:pPr>
       <w:r>
-        <w:t>| **ProductReviews** | Đánh giá sản phẩm | Id | Rating (1-5 sao), Comment |</w:t>
+        <w:t>| ProductReviews | Đánh giá sản phẩm | Id | Rating (1-5 sao), Comment |</w:t>
       </w:r>
     </w:p>
     <w:p>
@@ -9360,24 +9375,14 @@
       <w:r>
         <w:t xml:space="preserve">Hình  </w:t>
       </w:r>
-      <w:r>
-        <w:fldChar w:fldCharType="begin"/>
-      </w:r>
-      <w:r>
-        <w:instrText xml:space="preserve"> SEQ Hình_ \* ARABIC </w:instrText>
-      </w:r>
-      <w:r>
-        <w:fldChar w:fldCharType="separate"/>
-      </w:r>
-      <w:r>
-        <w:rPr>
-          <w:noProof/>
-        </w:rPr>
-        <w:t>7</w:t>
-      </w:r>
-      <w:r>
-        <w:fldChar w:fldCharType="end"/>
-      </w:r>
+      <w:fldSimple w:instr=" SEQ Hình_ \* ARABIC ">
+        <w:r>
+          <w:rPr>
+            <w:noProof/>
+          </w:rPr>
+          <w:t>7</w:t>
+        </w:r>
+      </w:fldSimple>
       <w:r>
         <w:t>:</w:t>
       </w:r>
@@ -9479,24 +9484,14 @@
       <w:r>
         <w:t xml:space="preserve">Hình  </w:t>
       </w:r>
-      <w:r>
-        <w:fldChar w:fldCharType="begin"/>
-      </w:r>
-      <w:r>
-        <w:instrText xml:space="preserve"> SEQ Hình_ \* ARABIC </w:instrText>
-      </w:r>
-      <w:r>
-        <w:fldChar w:fldCharType="separate"/>
-      </w:r>
-      <w:r>
-        <w:rPr>
-          <w:noProof/>
-        </w:rPr>
-        <w:t>8</w:t>
-      </w:r>
-      <w:r>
-        <w:fldChar w:fldCharType="end"/>
-      </w:r>
+      <w:fldSimple w:instr=" SEQ Hình_ \* ARABIC ">
+        <w:r>
+          <w:rPr>
+            <w:noProof/>
+          </w:rPr>
+          <w:t>8</w:t>
+        </w:r>
+      </w:fldSimple>
       <w:r>
         <w:t>:</w:t>
       </w:r>
@@ -9591,24 +9586,14 @@
       <w:r>
         <w:t xml:space="preserve">Hình  </w:t>
       </w:r>
-      <w:r>
-        <w:fldChar w:fldCharType="begin"/>
-      </w:r>
-      <w:r>
-        <w:instrText xml:space="preserve"> SEQ Hình_ \* ARABIC </w:instrText>
-      </w:r>
-      <w:r>
-        <w:fldChar w:fldCharType="separate"/>
-      </w:r>
-      <w:r>
-        <w:rPr>
-          <w:noProof/>
-        </w:rPr>
-        <w:t>9</w:t>
-      </w:r>
-      <w:r>
-        <w:fldChar w:fldCharType="end"/>
-      </w:r>
+      <w:fldSimple w:instr=" SEQ Hình_ \* ARABIC ">
+        <w:r>
+          <w:rPr>
+            <w:noProof/>
+          </w:rPr>
+          <w:t>9</w:t>
+        </w:r>
+      </w:fldSimple>
       <w:r>
         <w:t>:</w:t>
       </w:r>
@@ -9730,24 +9715,14 @@
       <w:r>
         <w:t xml:space="preserve">Hình  </w:t>
       </w:r>
-      <w:r>
-        <w:fldChar w:fldCharType="begin"/>
-      </w:r>
-      <w:r>
-        <w:instrText xml:space="preserve"> SEQ Hình_ \* ARABIC </w:instrText>
-      </w:r>
-      <w:r>
-        <w:fldChar w:fldCharType="separate"/>
-      </w:r>
-      <w:r>
-        <w:rPr>
-          <w:noProof/>
-        </w:rPr>
-        <w:t>10</w:t>
-      </w:r>
-      <w:r>
-        <w:fldChar w:fldCharType="end"/>
-      </w:r>
+      <w:fldSimple w:instr=" SEQ Hình_ \* ARABIC ">
+        <w:r>
+          <w:rPr>
+            <w:noProof/>
+          </w:rPr>
+          <w:t>10</w:t>
+        </w:r>
+      </w:fldSimple>
       <w:r>
         <w:t>: Trang chủ website Bán Linh Kiện Điện Tử</w:t>
       </w:r>
@@ -9866,24 +9841,14 @@
       <w:r>
         <w:t xml:space="preserve">Hình  </w:t>
       </w:r>
-      <w:r>
-        <w:fldChar w:fldCharType="begin"/>
-      </w:r>
-      <w:r>
-        <w:instrText xml:space="preserve"> SEQ Hình_ \* ARABIC </w:instrText>
-      </w:r>
-      <w:r>
-        <w:fldChar w:fldCharType="separate"/>
-      </w:r>
-      <w:r>
-        <w:rPr>
-          <w:noProof/>
-        </w:rPr>
-        <w:t>11</w:t>
-      </w:r>
-      <w:r>
-        <w:fldChar w:fldCharType="end"/>
-      </w:r>
+      <w:fldSimple w:instr=" SEQ Hình_ \* ARABIC ">
+        <w:r>
+          <w:rPr>
+            <w:noProof/>
+          </w:rPr>
+          <w:t>11</w:t>
+        </w:r>
+      </w:fldSimple>
       <w:r>
         <w:t>: Chi tiết sản phẩm</w:t>
       </w:r>
@@ -9977,24 +9942,14 @@
       <w:r>
         <w:t xml:space="preserve">Hình  </w:t>
       </w:r>
-      <w:r>
-        <w:fldChar w:fldCharType="begin"/>
-      </w:r>
-      <w:r>
-        <w:instrText xml:space="preserve"> SEQ Hình_ \* ARABIC </w:instrText>
-      </w:r>
-      <w:r>
-        <w:fldChar w:fldCharType="separate"/>
-      </w:r>
-      <w:r>
-        <w:rPr>
-          <w:noProof/>
-        </w:rPr>
-        <w:t>12</w:t>
-      </w:r>
-      <w:r>
-        <w:fldChar w:fldCharType="end"/>
-      </w:r>
+      <w:fldSimple w:instr=" SEQ Hình_ \* ARABIC ">
+        <w:r>
+          <w:rPr>
+            <w:noProof/>
+          </w:rPr>
+          <w:t>12</w:t>
+        </w:r>
+      </w:fldSimple>
       <w:r>
         <w:t>:</w:t>
       </w:r>
@@ -10064,24 +10019,14 @@
       <w:r>
         <w:t xml:space="preserve">Hình  </w:t>
       </w:r>
-      <w:r>
-        <w:fldChar w:fldCharType="begin"/>
-      </w:r>
-      <w:r>
-        <w:instrText xml:space="preserve"> SEQ Hình_ \* ARABIC </w:instrText>
-      </w:r>
-      <w:r>
-        <w:fldChar w:fldCharType="separate"/>
-      </w:r>
-      <w:r>
-        <w:rPr>
-          <w:noProof/>
-        </w:rPr>
-        <w:t>13</w:t>
-      </w:r>
-      <w:r>
-        <w:fldChar w:fldCharType="end"/>
-      </w:r>
+      <w:fldSimple w:instr=" SEQ Hình_ \* ARABIC ">
+        <w:r>
+          <w:rPr>
+            <w:noProof/>
+          </w:rPr>
+          <w:t>13</w:t>
+        </w:r>
+      </w:fldSimple>
       <w:r>
         <w:t xml:space="preserve">: Chức năng </w:t>
       </w:r>
@@ -10172,24 +10117,14 @@
       <w:r>
         <w:t xml:space="preserve">Hình  </w:t>
       </w:r>
-      <w:r>
-        <w:fldChar w:fldCharType="begin"/>
-      </w:r>
-      <w:r>
-        <w:instrText xml:space="preserve"> SEQ Hình_ \* ARABIC </w:instrText>
-      </w:r>
-      <w:r>
-        <w:fldChar w:fldCharType="separate"/>
-      </w:r>
-      <w:r>
-        <w:rPr>
-          <w:noProof/>
-        </w:rPr>
-        <w:t>14</w:t>
-      </w:r>
-      <w:r>
-        <w:fldChar w:fldCharType="end"/>
-      </w:r>
+      <w:fldSimple w:instr=" SEQ Hình_ \* ARABIC ">
+        <w:r>
+          <w:rPr>
+            <w:noProof/>
+          </w:rPr>
+          <w:t>14</w:t>
+        </w:r>
+      </w:fldSimple>
       <w:r>
         <w:t>:</w:t>
       </w:r>
@@ -10277,21 +10212,11 @@
       <w:r>
         <w:t xml:space="preserve">Hình  </w:t>
       </w:r>
-      <w:r>
-        <w:fldChar w:fldCharType="begin"/>
-      </w:r>
-      <w:r>
-        <w:instrText xml:space="preserve"> SEQ Hình_ \* ARABIC </w:instrText>
-      </w:r>
-      <w:r>
-        <w:fldChar w:fldCharType="separate"/>
-      </w:r>
-      <w:r>
-        <w:t>15</w:t>
-      </w:r>
-      <w:r>
-        <w:fldChar w:fldCharType="end"/>
-      </w:r>
+      <w:fldSimple w:instr=" SEQ Hình_ \* ARABIC ">
+        <w:r>
+          <w:t>15</w:t>
+        </w:r>
+      </w:fldSimple>
       <w:r>
         <w:t>: Chức năng</w:t>
       </w:r>
@@ -10529,13 +10454,23 @@
     </w:p>
     <w:p/>
     <w:p>
-      <w:r>
+      <w:pPr>
+        <w:rPr>
+          <w:b/>
+          <w:bCs/>
+        </w:rPr>
+      </w:pPr>
+      <w:r>
+        <w:rPr>
+          <w:b/>
+          <w:bCs/>
+        </w:rPr>
         <w:t>LINK GITHUB</w:t>
       </w:r>
     </w:p>
     <w:p>
       <w:r>
-        <w:t>[https://github.com/](https://github.com/)[your-username]/LinhKienDienTu</w:t>
+        <w:t>https://github.com/nguyenchicuong-Cuong/APSNET-dk24ttc2-nguyenchicuong-banlinhkiendientu/tree/main/src/LinhKienDienTu</w:t>
       </w:r>
     </w:p>
     <w:sectPr>
@@ -10552,7 +10487,7 @@
 </file>
 
 <file path=word/endnotes.xml><?xml version="1.0" encoding="utf-8"?>
-<w:endnotes xmlns:wpc="http://schemas.microsoft.com/office/word/2010/wordprocessingCanvas" xmlns:cx="http://schemas.microsoft.com/office/drawing/2014/chartex" xmlns:cx1="http://schemas.microsoft.com/office/drawing/2015/9/8/chartex" xmlns:cx2="http://schemas.microsoft.com/office/drawing/2015/10/21/chartex" xmlns:cx3="http://schemas.microsoft.com/office/drawing/2016/5/9/chartex" xmlns:cx4="http://schemas.microsoft.com/office/drawing/2016/5/10/chartex" xmlns:cx5="http://schemas.microsoft.com/office/drawing/2016/5/11/chartex" xmlns:cx6="http://schemas.microsoft.com/office/drawing/2016/5/12/chartex" xmlns:cx7="http://schemas.microsoft.com/office/drawing/2016/5/13/chartex" xmlns:cx8="http://schemas.microsoft.com/office/drawing/2016/5/14/chartex" xmlns:mc="http://schemas.openxmlformats.org/markup-compatibility/2006" xmlns:aink="http://schemas.microsoft.com/office/drawing/2016/ink" xmlns:am3d="http://schemas.microsoft.com/office/drawing/2017/model3d" xmlns:o="urn:schemas-microsoft-com:office:office" xmlns:oel="http://schemas.microsoft.com/office/2019/extlst" xmlns:r="http://schemas.openxmlformats.org/officeDocument/2006/relationships" xmlns:m="http://schemas.openxmlformats.org/officeDocument/2006/math" xmlns:v="urn:schemas-microsoft-com:vml" xmlns:wp14="http://schemas.microsoft.com/office/word/2010/wordprocessingDrawing" xmlns:wp="http://schemas.openxmlformats.org/drawingml/2006/wordprocessingDrawing" xmlns:w10="urn:schemas-microsoft-com:office:word" xmlns:w="http://schemas.openxmlformats.org/wordprocessingml/2006/main" xmlns:w14="http://schemas.microsoft.com/office/word/2010/wordml" xmlns:w15="http://schemas.microsoft.com/office/word/2012/wordml" xmlns:w16cex="http://schemas.microsoft.com/office/word/2018/wordml/cex" xmlns:w16cid="http://schemas.microsoft.com/office/word/2016/wordml/cid" xmlns:w16="http://schemas.microsoft.com/office/word/2018/wordml" xmlns:w16du="http://schemas.microsoft.com/office/word/2023/wordml/word16du" xmlns:w16sdtdh="http://schemas.microsoft.com/office/word/2020/wordml/sdtdatahash" xmlns:w16se="http://schemas.microsoft.com/office/word/2015/wordml/symex" xmlns:wpg="http://schemas.microsoft.com/office/word/2010/wordprocessingGroup" xmlns:wpi="http://schemas.microsoft.com/office/word/2010/wordprocessingInk" xmlns:wne="http://schemas.microsoft.com/office/word/2006/wordml" xmlns:wps="http://schemas.microsoft.com/office/word/2010/wordprocessingShape" mc:Ignorable="w14 w15 w16se w16cid w16 w16cex w16sdtdh w16du wp14">
+<w:endnotes xmlns:wpc="http://schemas.microsoft.com/office/word/2010/wordprocessingCanvas" xmlns:cx="http://schemas.microsoft.com/office/drawing/2014/chartex" xmlns:cx1="http://schemas.microsoft.com/office/drawing/2015/9/8/chartex" xmlns:cx2="http://schemas.microsoft.com/office/drawing/2015/10/21/chartex" xmlns:cx3="http://schemas.microsoft.com/office/drawing/2016/5/9/chartex" xmlns:cx4="http://schemas.microsoft.com/office/drawing/2016/5/10/chartex" xmlns:cx5="http://schemas.microsoft.com/office/drawing/2016/5/11/chartex" xmlns:cx6="http://schemas.microsoft.com/office/drawing/2016/5/12/chartex" xmlns:cx7="http://schemas.microsoft.com/office/drawing/2016/5/13/chartex" xmlns:cx8="http://schemas.microsoft.com/office/drawing/2016/5/14/chartex" xmlns:mc="http://schemas.openxmlformats.org/markup-compatibility/2006" xmlns:aink="http://schemas.microsoft.com/office/drawing/2016/ink" xmlns:am3d="http://schemas.microsoft.com/office/drawing/2017/model3d" xmlns:o="urn:schemas-microsoft-com:office:office" xmlns:oel="http://schemas.microsoft.com/office/2019/extlst" xmlns:r="http://schemas.openxmlformats.org/officeDocument/2006/relationships" xmlns:m="http://schemas.openxmlformats.org/officeDocument/2006/math" xmlns:v="urn:schemas-microsoft-com:vml" xmlns:wp14="http://schemas.microsoft.com/office/word/2010/wordprocessingDrawing" xmlns:wp="http://schemas.openxmlformats.org/drawingml/2006/wordprocessingDrawing" xmlns:w10="urn:schemas-microsoft-com:office:word" xmlns:w="http://schemas.openxmlformats.org/wordprocessingml/2006/main" xmlns:w14="http://schemas.microsoft.com/office/word/2010/wordml" xmlns:w15="http://schemas.microsoft.com/office/word/2012/wordml" xmlns:w16cex="http://schemas.microsoft.com/office/word/2018/wordml/cex" xmlns:w16cid="http://schemas.microsoft.com/office/word/2016/wordml/cid" xmlns:w16="http://schemas.microsoft.com/office/word/2018/wordml" xmlns:w16du="http://schemas.microsoft.com/office/word/2023/wordml/word16du" xmlns:w16sdtdh="http://schemas.microsoft.com/office/word/2020/wordml/sdtdatahash" xmlns:w16sdtfl="http://schemas.microsoft.com/office/word/2024/wordml/sdtformatlock" xmlns:w16se="http://schemas.microsoft.com/office/word/2015/wordml/symex" xmlns:wpg="http://schemas.microsoft.com/office/word/2010/wordprocessingGroup" xmlns:wpi="http://schemas.microsoft.com/office/word/2010/wordprocessingInk" xmlns:wne="http://schemas.microsoft.com/office/word/2006/wordml" xmlns:wps="http://schemas.microsoft.com/office/word/2010/wordprocessingShape" mc:Ignorable="w14 w15 w16se w16cid w16 w16cex w16sdtdh w16sdtfl w16du wp14">
   <w:endnote w:type="separator" w:id="-1">
     <w:p>
       <w:pPr>
@@ -10577,7 +10512,7 @@
 </file>
 
 <file path=word/footer1.xml><?xml version="1.0" encoding="utf-8"?>
-<w:ftr xmlns:wpc="http://schemas.microsoft.com/office/word/2010/wordprocessingCanvas" xmlns:cx="http://schemas.microsoft.com/office/drawing/2014/chartex" xmlns:cx1="http://schemas.microsoft.com/office/drawing/2015/9/8/chartex" xmlns:cx2="http://schemas.microsoft.com/office/drawing/2015/10/21/chartex" xmlns:cx3="http://schemas.microsoft.com/office/drawing/2016/5/9/chartex" xmlns:cx4="http://schemas.microsoft.com/office/drawing/2016/5/10/chartex" xmlns:cx5="http://schemas.microsoft.com/office/drawing/2016/5/11/chartex" xmlns:cx6="http://schemas.microsoft.com/office/drawing/2016/5/12/chartex" xmlns:cx7="http://schemas.microsoft.com/office/drawing/2016/5/13/chartex" xmlns:cx8="http://schemas.microsoft.com/office/drawing/2016/5/14/chartex" xmlns:mc="http://schemas.openxmlformats.org/markup-compatibility/2006" xmlns:aink="http://schemas.microsoft.com/office/drawing/2016/ink" xmlns:am3d="http://schemas.microsoft.com/office/drawing/2017/model3d" xmlns:o="urn:schemas-microsoft-com:office:office" xmlns:oel="http://schemas.microsoft.com/office/2019/extlst" xmlns:r="http://schemas.openxmlformats.org/officeDocument/2006/relationships" xmlns:m="http://schemas.openxmlformats.org/officeDocument/2006/math" xmlns:v="urn:schemas-microsoft-com:vml" xmlns:wp14="http://schemas.microsoft.com/office/word/2010/wordprocessingDrawing" xmlns:wp="http://schemas.openxmlformats.org/drawingml/2006/wordprocessingDrawing" xmlns:w10="urn:schemas-microsoft-com:office:word" xmlns:w="http://schemas.openxmlformats.org/wordprocessingml/2006/main" xmlns:w14="http://schemas.microsoft.com/office/word/2010/wordml" xmlns:w15="http://schemas.microsoft.com/office/word/2012/wordml" xmlns:w16cex="http://schemas.microsoft.com/office/word/2018/wordml/cex" xmlns:w16cid="http://schemas.microsoft.com/office/word/2016/wordml/cid" xmlns:w16="http://schemas.microsoft.com/office/word/2018/wordml" xmlns:w16du="http://schemas.microsoft.com/office/word/2023/wordml/word16du" xmlns:w16sdtdh="http://schemas.microsoft.com/office/word/2020/wordml/sdtdatahash" xmlns:w16se="http://schemas.microsoft.com/office/word/2015/wordml/symex" xmlns:wpg="http://schemas.microsoft.com/office/word/2010/wordprocessingGroup" xmlns:wpi="http://schemas.microsoft.com/office/word/2010/wordprocessingInk" xmlns:wne="http://schemas.microsoft.com/office/word/2006/wordml" xmlns:wps="http://schemas.microsoft.com/office/word/2010/wordprocessingShape" mc:Ignorable="w14 w15 w16se w16cid w16 w16cex w16sdtdh w16du wp14">
+<w:ftr xmlns:wpc="http://schemas.microsoft.com/office/word/2010/wordprocessingCanvas" xmlns:cx="http://schemas.microsoft.com/office/drawing/2014/chartex" xmlns:cx1="http://schemas.microsoft.com/office/drawing/2015/9/8/chartex" xmlns:cx2="http://schemas.microsoft.com/office/drawing/2015/10/21/chartex" xmlns:cx3="http://schemas.microsoft.com/office/drawing/2016/5/9/chartex" xmlns:cx4="http://schemas.microsoft.com/office/drawing/2016/5/10/chartex" xmlns:cx5="http://schemas.microsoft.com/office/drawing/2016/5/11/chartex" xmlns:cx6="http://schemas.microsoft.com/office/drawing/2016/5/12/chartex" xmlns:cx7="http://schemas.microsoft.com/office/drawing/2016/5/13/chartex" xmlns:cx8="http://schemas.microsoft.com/office/drawing/2016/5/14/chartex" xmlns:mc="http://schemas.openxmlformats.org/markup-compatibility/2006" xmlns:aink="http://schemas.microsoft.com/office/drawing/2016/ink" xmlns:am3d="http://schemas.microsoft.com/office/drawing/2017/model3d" xmlns:o="urn:schemas-microsoft-com:office:office" xmlns:oel="http://schemas.microsoft.com/office/2019/extlst" xmlns:r="http://schemas.openxmlformats.org/officeDocument/2006/relationships" xmlns:m="http://schemas.openxmlformats.org/officeDocument/2006/math" xmlns:v="urn:schemas-microsoft-com:vml" xmlns:wp14="http://schemas.microsoft.com/office/word/2010/wordprocessingDrawing" xmlns:wp="http://schemas.openxmlformats.org/drawingml/2006/wordprocessingDrawing" xmlns:w10="urn:schemas-microsoft-com:office:word" xmlns:w="http://schemas.openxmlformats.org/wordprocessingml/2006/main" xmlns:w14="http://schemas.microsoft.com/office/word/2010/wordml" xmlns:w15="http://schemas.microsoft.com/office/word/2012/wordml" xmlns:w16cex="http://schemas.microsoft.com/office/word/2018/wordml/cex" xmlns:w16cid="http://schemas.microsoft.com/office/word/2016/wordml/cid" xmlns:w16="http://schemas.microsoft.com/office/word/2018/wordml" xmlns:w16du="http://schemas.microsoft.com/office/word/2023/wordml/word16du" xmlns:w16sdtdh="http://schemas.microsoft.com/office/word/2020/wordml/sdtdatahash" xmlns:w16sdtfl="http://schemas.microsoft.com/office/word/2024/wordml/sdtformatlock" xmlns:w16se="http://schemas.microsoft.com/office/word/2015/wordml/symex" xmlns:wpg="http://schemas.microsoft.com/office/word/2010/wordprocessingGroup" xmlns:wpi="http://schemas.microsoft.com/office/word/2010/wordprocessingInk" xmlns:wne="http://schemas.microsoft.com/office/word/2006/wordml" xmlns:wps="http://schemas.microsoft.com/office/word/2010/wordprocessingShape" mc:Ignorable="w14 w15 w16se w16cid w16 w16cex w16sdtdh w16sdtfl w16du wp14">
   <w:sdt>
     <w:sdtPr>
       <w:id w:val="-1145888613"/>
@@ -10645,7 +10580,7 @@
 </file>
 
 <file path=word/footnotes.xml><?xml version="1.0" encoding="utf-8"?>
-<w:footnotes xmlns:wpc="http://schemas.microsoft.com/office/word/2010/wordprocessingCanvas" xmlns:cx="http://schemas.microsoft.com/office/drawing/2014/chartex" xmlns:cx1="http://schemas.microsoft.com/office/drawing/2015/9/8/chartex" xmlns:cx2="http://schemas.microsoft.com/office/drawing/2015/10/21/chartex" xmlns:cx3="http://schemas.microsoft.com/office/drawing/2016/5/9/chartex" xmlns:cx4="http://schemas.microsoft.com/office/drawing/2016/5/10/chartex" xmlns:cx5="http://schemas.microsoft.com/office/drawing/2016/5/11/chartex" xmlns:cx6="http://schemas.microsoft.com/office/drawing/2016/5/12/chartex" xmlns:cx7="http://schemas.microsoft.com/office/drawing/2016/5/13/chartex" xmlns:cx8="http://schemas.microsoft.com/office/drawing/2016/5/14/chartex" xmlns:mc="http://schemas.openxmlformats.org/markup-compatibility/2006" xmlns:aink="http://schemas.microsoft.com/office/drawing/2016/ink" xmlns:am3d="http://schemas.microsoft.com/office/drawing/2017/model3d" xmlns:o="urn:schemas-microsoft-com:office:office" xmlns:oel="http://schemas.microsoft.com/office/2019/extlst" xmlns:r="http://schemas.openxmlformats.org/officeDocument/2006/relationships" xmlns:m="http://schemas.openxmlformats.org/officeDocument/2006/math" xmlns:v="urn:schemas-microsoft-com:vml" xmlns:wp14="http://schemas.microsoft.com/office/word/2010/wordprocessingDrawing" xmlns:wp="http://schemas.openxmlformats.org/drawingml/2006/wordprocessingDrawing" xmlns:w10="urn:schemas-microsoft-com:office:word" xmlns:w="http://schemas.openxmlformats.org/wordprocessingml/2006/main" xmlns:w14="http://schemas.microsoft.com/office/word/2010/wordml" xmlns:w15="http://schemas.microsoft.com/office/word/2012/wordml" xmlns:w16cex="http://schemas.microsoft.com/office/word/2018/wordml/cex" xmlns:w16cid="http://schemas.microsoft.com/office/word/2016/wordml/cid" xmlns:w16="http://schemas.microsoft.com/office/word/2018/wordml" xmlns:w16du="http://schemas.microsoft.com/office/word/2023/wordml/word16du" xmlns:w16sdtdh="http://schemas.microsoft.com/office/word/2020/wordml/sdtdatahash" xmlns:w16se="http://schemas.microsoft.com/office/word/2015/wordml/symex" xmlns:wpg="http://schemas.microsoft.com/office/word/2010/wordprocessingGroup" xmlns:wpi="http://schemas.microsoft.com/office/word/2010/wordprocessingInk" xmlns:wne="http://schemas.microsoft.com/office/word/2006/wordml" xmlns:wps="http://schemas.microsoft.com/office/word/2010/wordprocessingShape" mc:Ignorable="w14 w15 w16se w16cid w16 w16cex w16sdtdh w16du wp14">
+<w:footnotes xmlns:wpc="http://schemas.microsoft.com/office/word/2010/wordprocessingCanvas" xmlns:cx="http://schemas.microsoft.com/office/drawing/2014/chartex" xmlns:cx1="http://schemas.microsoft.com/office/drawing/2015/9/8/chartex" xmlns:cx2="http://schemas.microsoft.com/office/drawing/2015/10/21/chartex" xmlns:cx3="http://schemas.microsoft.com/office/drawing/2016/5/9/chartex" xmlns:cx4="http://schemas.microsoft.com/office/drawing/2016/5/10/chartex" xmlns:cx5="http://schemas.microsoft.com/office/drawing/2016/5/11/chartex" xmlns:cx6="http://schemas.microsoft.com/office/drawing/2016/5/12/chartex" xmlns:cx7="http://schemas.microsoft.com/office/drawing/2016/5/13/chartex" xmlns:cx8="http://schemas.microsoft.com/office/drawing/2016/5/14/chartex" xmlns:mc="http://schemas.openxmlformats.org/markup-compatibility/2006" xmlns:aink="http://schemas.microsoft.com/office/drawing/2016/ink" xmlns:am3d="http://schemas.microsoft.com/office/drawing/2017/model3d" xmlns:o="urn:schemas-microsoft-com:office:office" xmlns:oel="http://schemas.microsoft.com/office/2019/extlst" xmlns:r="http://schemas.openxmlformats.org/officeDocument/2006/relationships" xmlns:m="http://schemas.openxmlformats.org/officeDocument/2006/math" xmlns:v="urn:schemas-microsoft-com:vml" xmlns:wp14="http://schemas.microsoft.com/office/word/2010/wordprocessingDrawing" xmlns:wp="http://schemas.openxmlformats.org/drawingml/2006/wordprocessingDrawing" xmlns:w10="urn:schemas-microsoft-com:office:word" xmlns:w="http://schemas.openxmlformats.org/wordprocessingml/2006/main" xmlns:w14="http://schemas.microsoft.com/office/word/2010/wordml" xmlns:w15="http://schemas.microsoft.com/office/word/2012/wordml" xmlns:w16cex="http://schemas.microsoft.com/office/word/2018/wordml/cex" xmlns:w16cid="http://schemas.microsoft.com/office/word/2016/wordml/cid" xmlns:w16="http://schemas.microsoft.com/office/word/2018/wordml" xmlns:w16du="http://schemas.microsoft.com/office/word/2023/wordml/word16du" xmlns:w16sdtdh="http://schemas.microsoft.com/office/word/2020/wordml/sdtdatahash" xmlns:w16sdtfl="http://schemas.microsoft.com/office/word/2024/wordml/sdtformatlock" xmlns:w16se="http://schemas.microsoft.com/office/word/2015/wordml/symex" xmlns:wpg="http://schemas.microsoft.com/office/word/2010/wordprocessingGroup" xmlns:wpi="http://schemas.microsoft.com/office/word/2010/wordprocessingInk" xmlns:wne="http://schemas.microsoft.com/office/word/2006/wordml" xmlns:wps="http://schemas.microsoft.com/office/word/2010/wordprocessingShape" mc:Ignorable="w14 w15 w16se w16cid w16 w16cex w16sdtdh w16sdtfl w16du wp14">
   <w:footnote w:type="separator" w:id="-1">
     <w:p>
       <w:pPr>
@@ -10670,7 +10605,7 @@
 </file>
 
 <file path=word/header1.xml><?xml version="1.0" encoding="utf-8"?>
-<w:hdr xmlns:wpc="http://schemas.microsoft.com/office/word/2010/wordprocessingCanvas" xmlns:cx="http://schemas.microsoft.com/office/drawing/2014/chartex" xmlns:cx1="http://schemas.microsoft.com/office/drawing/2015/9/8/chartex" xmlns:cx2="http://schemas.microsoft.com/office/drawing/2015/10/21/chartex" xmlns:cx3="http://schemas.microsoft.com/office/drawing/2016/5/9/chartex" xmlns:cx4="http://schemas.microsoft.com/office/drawing/2016/5/10/chartex" xmlns:cx5="http://schemas.microsoft.com/office/drawing/2016/5/11/chartex" xmlns:cx6="http://schemas.microsoft.com/office/drawing/2016/5/12/chartex" xmlns:cx7="http://schemas.microsoft.com/office/drawing/2016/5/13/chartex" xmlns:cx8="http://schemas.microsoft.com/office/drawing/2016/5/14/chartex" xmlns:mc="http://schemas.openxmlformats.org/markup-compatibility/2006" xmlns:aink="http://schemas.microsoft.com/office/drawing/2016/ink" xmlns:am3d="http://schemas.microsoft.com/office/drawing/2017/model3d" xmlns:o="urn:schemas-microsoft-com:office:office" xmlns:oel="http://schemas.microsoft.com/office/2019/extlst" xmlns:r="http://schemas.openxmlformats.org/officeDocument/2006/relationships" xmlns:m="http://schemas.openxmlformats.org/officeDocument/2006/math" xmlns:v="urn:schemas-microsoft-com:vml" xmlns:wp14="http://schemas.microsoft.com/office/word/2010/wordprocessingDrawing" xmlns:wp="http://schemas.openxmlformats.org/drawingml/2006/wordprocessingDrawing" xmlns:w10="urn:schemas-microsoft-com:office:word" xmlns:w="http://schemas.openxmlformats.org/wordprocessingml/2006/main" xmlns:w14="http://schemas.microsoft.com/office/word/2010/wordml" xmlns:w15="http://schemas.microsoft.com/office/word/2012/wordml" xmlns:w16cex="http://schemas.microsoft.com/office/word/2018/wordml/cex" xmlns:w16cid="http://schemas.microsoft.com/office/word/2016/wordml/cid" xmlns:w16="http://schemas.microsoft.com/office/word/2018/wordml" xmlns:w16du="http://schemas.microsoft.com/office/word/2023/wordml/word16du" xmlns:w16sdtdh="http://schemas.microsoft.com/office/word/2020/wordml/sdtdatahash" xmlns:w16se="http://schemas.microsoft.com/office/word/2015/wordml/symex" xmlns:wpg="http://schemas.microsoft.com/office/word/2010/wordprocessingGroup" xmlns:wpi="http://schemas.microsoft.com/office/word/2010/wordprocessingInk" xmlns:wne="http://schemas.microsoft.com/office/word/2006/wordml" xmlns:wps="http://schemas.microsoft.com/office/word/2010/wordprocessingShape" mc:Ignorable="w14 w15 w16se w16cid w16 w16cex w16sdtdh w16du wp14">
+<w:hdr xmlns:wpc="http://schemas.microsoft.com/office/word/2010/wordprocessingCanvas" xmlns:cx="http://schemas.microsoft.com/office/drawing/2014/chartex" xmlns:cx1="http://schemas.microsoft.com/office/drawing/2015/9/8/chartex" xmlns:cx2="http://schemas.microsoft.com/office/drawing/2015/10/21/chartex" xmlns:cx3="http://schemas.microsoft.com/office/drawing/2016/5/9/chartex" xmlns:cx4="http://schemas.microsoft.com/office/drawing/2016/5/10/chartex" xmlns:cx5="http://schemas.microsoft.com/office/drawing/2016/5/11/chartex" xmlns:cx6="http://schemas.microsoft.com/office/drawing/2016/5/12/chartex" xmlns:cx7="http://schemas.microsoft.com/office/drawing/2016/5/13/chartex" xmlns:cx8="http://schemas.microsoft.com/office/drawing/2016/5/14/chartex" xmlns:mc="http://schemas.openxmlformats.org/markup-compatibility/2006" xmlns:aink="http://schemas.microsoft.com/office/drawing/2016/ink" xmlns:am3d="http://schemas.microsoft.com/office/drawing/2017/model3d" xmlns:o="urn:schemas-microsoft-com:office:office" xmlns:oel="http://schemas.microsoft.com/office/2019/extlst" xmlns:r="http://schemas.openxmlformats.org/officeDocument/2006/relationships" xmlns:m="http://schemas.openxmlformats.org/officeDocument/2006/math" xmlns:v="urn:schemas-microsoft-com:vml" xmlns:wp14="http://schemas.microsoft.com/office/word/2010/wordprocessingDrawing" xmlns:wp="http://schemas.openxmlformats.org/drawingml/2006/wordprocessingDrawing" xmlns:w10="urn:schemas-microsoft-com:office:word" xmlns:w="http://schemas.openxmlformats.org/wordprocessingml/2006/main" xmlns:w14="http://schemas.microsoft.com/office/word/2010/wordml" xmlns:w15="http://schemas.microsoft.com/office/word/2012/wordml" xmlns:w16cex="http://schemas.microsoft.com/office/word/2018/wordml/cex" xmlns:w16cid="http://schemas.microsoft.com/office/word/2016/wordml/cid" xmlns:w16="http://schemas.microsoft.com/office/word/2018/wordml" xmlns:w16du="http://schemas.microsoft.com/office/word/2023/wordml/word16du" xmlns:w16sdtdh="http://schemas.microsoft.com/office/word/2020/wordml/sdtdatahash" xmlns:w16sdtfl="http://schemas.microsoft.com/office/word/2024/wordml/sdtformatlock" xmlns:w16se="http://schemas.microsoft.com/office/word/2015/wordml/symex" xmlns:wpg="http://schemas.microsoft.com/office/word/2010/wordprocessingGroup" xmlns:wpi="http://schemas.microsoft.com/office/word/2010/wordprocessingInk" xmlns:wne="http://schemas.microsoft.com/office/word/2006/wordml" xmlns:wps="http://schemas.microsoft.com/office/word/2010/wordprocessingShape" mc:Ignorable="w14 w15 w16se w16cid w16 w16cex w16sdtdh w16sdtfl w16du wp14">
   <w:p>
     <w:pPr>
       <w:pBdr>
@@ -10702,7 +10637,7 @@
 </file>
 
 <file path=word/numbering.xml><?xml version="1.0" encoding="utf-8"?>
-<w:numbering xmlns:wpc="http://schemas.microsoft.com/office/word/2010/wordprocessingCanvas" xmlns:cx="http://schemas.microsoft.com/office/drawing/2014/chartex" xmlns:cx1="http://schemas.microsoft.com/office/drawing/2015/9/8/chartex" xmlns:cx2="http://schemas.microsoft.com/office/drawing/2015/10/21/chartex" xmlns:cx3="http://schemas.microsoft.com/office/drawing/2016/5/9/chartex" xmlns:cx4="http://schemas.microsoft.com/office/drawing/2016/5/10/chartex" xmlns:cx5="http://schemas.microsoft.com/office/drawing/2016/5/11/chartex" xmlns:cx6="http://schemas.microsoft.com/office/drawing/2016/5/12/chartex" xmlns:cx7="http://schemas.microsoft.com/office/drawing/2016/5/13/chartex" xmlns:cx8="http://schemas.microsoft.com/office/drawing/2016/5/14/chartex" xmlns:mc="http://schemas.openxmlformats.org/markup-compatibility/2006" xmlns:aink="http://schemas.microsoft.com/office/drawing/2016/ink" xmlns:am3d="http://schemas.microsoft.com/office/drawing/2017/model3d" xmlns:o="urn:schemas-microsoft-com:office:office" xmlns:oel="http://schemas.microsoft.com/office/2019/extlst" xmlns:r="http://schemas.openxmlformats.org/officeDocument/2006/relationships" xmlns:m="http://schemas.openxmlformats.org/officeDocument/2006/math" xmlns:v="urn:schemas-microsoft-com:vml" xmlns:wp14="http://schemas.microsoft.com/office/word/2010/wordprocessingDrawing" xmlns:wp="http://schemas.openxmlformats.org/drawingml/2006/wordprocessingDrawing" xmlns:w10="urn:schemas-microsoft-com:office:word" xmlns:w="http://schemas.openxmlformats.org/wordprocessingml/2006/main" xmlns:w14="http://schemas.microsoft.com/office/word/2010/wordml" xmlns:w15="http://schemas.microsoft.com/office/word/2012/wordml" xmlns:w16cex="http://schemas.microsoft.com/office/word/2018/wordml/cex" xmlns:w16cid="http://schemas.microsoft.com/office/word/2016/wordml/cid" xmlns:w16="http://schemas.microsoft.com/office/word/2018/wordml" xmlns:w16du="http://schemas.microsoft.com/office/word/2023/wordml/word16du" xmlns:w16sdtdh="http://schemas.microsoft.com/office/word/2020/wordml/sdtdatahash" xmlns:w16se="http://schemas.microsoft.com/office/word/2015/wordml/symex" xmlns:wpg="http://schemas.microsoft.com/office/word/2010/wordprocessingGroup" xmlns:wpi="http://schemas.microsoft.com/office/word/2010/wordprocessingInk" xmlns:wne="http://schemas.microsoft.com/office/word/2006/wordml" xmlns:wps="http://schemas.microsoft.com/office/word/2010/wordprocessingShape" mc:Ignorable="w14 w15 w16se w16cid w16 w16cex w16sdtdh w16du wp14">
+<w:numbering xmlns:wpc="http://schemas.microsoft.com/office/word/2010/wordprocessingCanvas" xmlns:cx="http://schemas.microsoft.com/office/drawing/2014/chartex" xmlns:cx1="http://schemas.microsoft.com/office/drawing/2015/9/8/chartex" xmlns:cx2="http://schemas.microsoft.com/office/drawing/2015/10/21/chartex" xmlns:cx3="http://schemas.microsoft.com/office/drawing/2016/5/9/chartex" xmlns:cx4="http://schemas.microsoft.com/office/drawing/2016/5/10/chartex" xmlns:cx5="http://schemas.microsoft.com/office/drawing/2016/5/11/chartex" xmlns:cx6="http://schemas.microsoft.com/office/drawing/2016/5/12/chartex" xmlns:cx7="http://schemas.microsoft.com/office/drawing/2016/5/13/chartex" xmlns:cx8="http://schemas.microsoft.com/office/drawing/2016/5/14/chartex" xmlns:mc="http://schemas.openxmlformats.org/markup-compatibility/2006" xmlns:aink="http://schemas.microsoft.com/office/drawing/2016/ink" xmlns:am3d="http://schemas.microsoft.com/office/drawing/2017/model3d" xmlns:o="urn:schemas-microsoft-com:office:office" xmlns:oel="http://schemas.microsoft.com/office/2019/extlst" xmlns:r="http://schemas.openxmlformats.org/officeDocument/2006/relationships" xmlns:m="http://schemas.openxmlformats.org/officeDocument/2006/math" xmlns:v="urn:schemas-microsoft-com:vml" xmlns:wp14="http://schemas.microsoft.com/office/word/2010/wordprocessingDrawing" xmlns:wp="http://schemas.openxmlformats.org/drawingml/2006/wordprocessingDrawing" xmlns:w10="urn:schemas-microsoft-com:office:word" xmlns:w="http://schemas.openxmlformats.org/wordprocessingml/2006/main" xmlns:w14="http://schemas.microsoft.com/office/word/2010/wordml" xmlns:w15="http://schemas.microsoft.com/office/word/2012/wordml" xmlns:w16cex="http://schemas.microsoft.com/office/word/2018/wordml/cex" xmlns:w16cid="http://schemas.microsoft.com/office/word/2016/wordml/cid" xmlns:w16="http://schemas.microsoft.com/office/word/2018/wordml" xmlns:w16du="http://schemas.microsoft.com/office/word/2023/wordml/word16du" xmlns:w16sdtdh="http://schemas.microsoft.com/office/word/2020/wordml/sdtdatahash" xmlns:w16sdtfl="http://schemas.microsoft.com/office/word/2024/wordml/sdtformatlock" xmlns:w16se="http://schemas.microsoft.com/office/word/2015/wordml/symex" xmlns:wpg="http://schemas.microsoft.com/office/word/2010/wordprocessingGroup" xmlns:wpi="http://schemas.microsoft.com/office/word/2010/wordprocessingInk" xmlns:wne="http://schemas.microsoft.com/office/word/2006/wordml" xmlns:wps="http://schemas.microsoft.com/office/word/2010/wordprocessingShape" mc:Ignorable="w14 w15 w16se w16cid w16 w16cex w16sdtdh w16sdtfl w16du wp14">
   <w:abstractNum w:abstractNumId="0" w15:restartNumberingAfterBreak="0">
     <w:nsid w:val="0345240B"/>
     <w:multiLevelType w:val="hybridMultilevel"/>
@@ -12631,7 +12566,7 @@
 </file>
 
 <file path=word/styles.xml><?xml version="1.0" encoding="utf-8"?>
-<w:styles xmlns:mc="http://schemas.openxmlformats.org/markup-compatibility/2006" xmlns:r="http://schemas.openxmlformats.org/officeDocument/2006/relationships" xmlns:w="http://schemas.openxmlformats.org/wordprocessingml/2006/main" xmlns:w14="http://schemas.microsoft.com/office/word/2010/wordml" xmlns:w15="http://schemas.microsoft.com/office/word/2012/wordml" xmlns:w16cex="http://schemas.microsoft.com/office/word/2018/wordml/cex" xmlns:w16cid="http://schemas.microsoft.com/office/word/2016/wordml/cid" xmlns:w16="http://schemas.microsoft.com/office/word/2018/wordml" xmlns:w16du="http://schemas.microsoft.com/office/word/2023/wordml/word16du" xmlns:w16sdtdh="http://schemas.microsoft.com/office/word/2020/wordml/sdtdatahash" xmlns:w16se="http://schemas.microsoft.com/office/word/2015/wordml/symex" mc:Ignorable="w14 w15 w16se w16cid w16 w16cex w16sdtdh w16du">
+<w:styles xmlns:mc="http://schemas.openxmlformats.org/markup-compatibility/2006" xmlns:r="http://schemas.openxmlformats.org/officeDocument/2006/relationships" xmlns:w="http://schemas.openxmlformats.org/wordprocessingml/2006/main" xmlns:w14="http://schemas.microsoft.com/office/word/2010/wordml" xmlns:w15="http://schemas.microsoft.com/office/word/2012/wordml" xmlns:w16cex="http://schemas.microsoft.com/office/word/2018/wordml/cex" xmlns:w16cid="http://schemas.microsoft.com/office/word/2016/wordml/cid" xmlns:w16="http://schemas.microsoft.com/office/word/2018/wordml" xmlns:w16du="http://schemas.microsoft.com/office/word/2023/wordml/word16du" xmlns:w16sdtdh="http://schemas.microsoft.com/office/word/2020/wordml/sdtdatahash" xmlns:w16sdtfl="http://schemas.microsoft.com/office/word/2024/wordml/sdtformatlock" xmlns:w16se="http://schemas.microsoft.com/office/word/2015/wordml/symex" mc:Ignorable="w14 w15 w16se w16cid w16 w16cex w16sdtdh w16sdtfl w16du">
   <w:docDefaults>
     <w:rPrDefault>
       <w:rPr>
@@ -13246,6 +13181,7 @@
   <w:style w:type="character" w:default="1" w:styleId="DefaultParagraphFont">
     <w:name w:val="Default Paragraph Font"/>
     <w:uiPriority w:val="1"/>
+    <w:semiHidden/>
     <w:unhideWhenUsed/>
   </w:style>
   <w:style w:type="table" w:default="1" w:styleId="TableNormal">
